--- a/trunk/Documentation/ספר פרויקט א/רכיבים/in out cordinator generic.docx
+++ b/trunk/Documentation/ספר פרויקט א/רכיבים/in out cordinator generic.docx
@@ -722,13 +722,8 @@
               <w:bidi w:val="0"/>
             </w:pPr>
             <w:r>
-              <w:t>Outputting data</w:t>
-            </w:r>
-            <w:r>
-              <w:t xml:space="preserve"> </w:t>
-            </w:r>
-            <w:bookmarkStart w:id="0" w:name="_GoBack"/>
-            <w:bookmarkEnd w:id="0"/>
+              <w:t xml:space="preserve">Outputting data </w:t>
+            </w:r>
             <w:r>
               <w:t>valid</w:t>
             </w:r>
@@ -740,6 +735,202 @@
       <w:pPr>
         <w:bidi w:val="0"/>
       </w:pPr>
+    </w:p>
+    <w:p>
+      <w:pPr>
+        <w:bidi w:val="0"/>
+      </w:pPr>
+    </w:p>
+    <w:p>
+      <w:pPr>
+        <w:bidi w:val="0"/>
+      </w:pPr>
+      <w:r>
+        <w:t>Simulation</w:t>
+      </w:r>
+    </w:p>
+    <w:p>
+      <w:pPr>
+        <w:bidi w:val="0"/>
+      </w:pPr>
+      <w:r>
+        <w:rPr>
+          <w:noProof/>
+        </w:rPr>
+        <w:lastRenderedPageBreak/>
+        <w:drawing>
+          <wp:inline distT="0" distB="0" distL="0" distR="0">
+            <wp:extent cx="5274310" cy="4197350"/>
+            <wp:effectExtent l="0" t="0" r="2540" b="0"/>
+            <wp:docPr id="1" name="תמונה 1"/>
+            <wp:cNvGraphicFramePr>
+              <a:graphicFrameLocks xmlns:a="http://schemas.openxmlformats.org/drawingml/2006/main" noChangeAspect="1"/>
+            </wp:cNvGraphicFramePr>
+            <a:graphic xmlns:a="http://schemas.openxmlformats.org/drawingml/2006/main">
+              <a:graphicData uri="http://schemas.openxmlformats.org/drawingml/2006/picture">
+                <pic:pic xmlns:pic="http://schemas.openxmlformats.org/drawingml/2006/picture">
+                  <pic:nvPicPr>
+                    <pic:cNvPr id="0" name="in out cordinator.png"/>
+                    <pic:cNvPicPr/>
+                  </pic:nvPicPr>
+                  <pic:blipFill>
+                    <a:blip r:embed="rId6">
+                      <a:extLst>
+                        <a:ext uri="{28A0092B-C50C-407E-A947-70E740481C1C}">
+                          <a14:useLocalDpi xmlns:a14="http://schemas.microsoft.com/office/drawing/2010/main" val="0"/>
+                        </a:ext>
+                      </a:extLst>
+                    </a:blip>
+                    <a:stretch>
+                      <a:fillRect/>
+                    </a:stretch>
+                  </pic:blipFill>
+                  <pic:spPr>
+                    <a:xfrm>
+                      <a:off x="0" y="0"/>
+                      <a:ext cx="5274310" cy="4197350"/>
+                    </a:xfrm>
+                    <a:prstGeom prst="rect">
+                      <a:avLst/>
+                    </a:prstGeom>
+                  </pic:spPr>
+                </pic:pic>
+              </a:graphicData>
+            </a:graphic>
+          </wp:inline>
+        </w:drawing>
+      </w:r>
+    </w:p>
+    <w:p>
+      <w:pPr>
+        <w:bidi w:val="0"/>
+      </w:pPr>
+    </w:p>
+    <w:p>
+      <w:pPr>
+        <w:bidi w:val="0"/>
+      </w:pPr>
+      <w:r>
+        <w:t>In that example, the input width is 8 and the output width is 3.</w:t>
+      </w:r>
+    </w:p>
+    <w:p>
+      <w:pPr>
+        <w:bidi w:val="0"/>
+      </w:pPr>
+      <w:r>
+        <w:t xml:space="preserve">Each time that </w:t>
+      </w:r>
+      <w:proofErr w:type="spellStart"/>
+      <w:r>
+        <w:t>data_in_valid</w:t>
+      </w:r>
+      <w:proofErr w:type="spellEnd"/>
+      <w:r>
+        <w:t xml:space="preserve"> signal rise, the entity sample the input and start to "break" it to output signals in the width of 3. Of course that one "output cycle" </w:t>
+      </w:r>
+      <w:proofErr w:type="gramStart"/>
+      <w:r>
+        <w:t>take</w:t>
+      </w:r>
+      <w:proofErr w:type="gramEnd"/>
+      <w:r>
+        <w:t xml:space="preserve"> us 3 clock cycle and for that reason we can see that </w:t>
+      </w:r>
+      <w:proofErr w:type="spellStart"/>
+      <w:r>
+        <w:t>data_out_valid</w:t>
+      </w:r>
+      <w:proofErr w:type="spellEnd"/>
+      <w:r>
+        <w:t xml:space="preserve"> signal is high 3 clock cycles each time. The sampled input data is </w:t>
+      </w:r>
+      <w:r>
+        <w:rPr>
+          <w:rFonts w:cs="Arial"/>
+          <w:color w:val="000000"/>
+          <w:shd w:val="clear" w:color="auto" w:fill="FFFFFF"/>
+        </w:rPr>
+        <w:t>divided</w:t>
+      </w:r>
+      <w:r>
+        <w:t xml:space="preserve"> in order to keep the value of the original input, meaning that we start outputting the number from the less significant bit (LSB) to the most </w:t>
+      </w:r>
+      <w:r>
+        <w:t>significant bit</w:t>
+      </w:r>
+      <w:r>
+        <w:t xml:space="preserve"> (MSB), and if needed (like in that case) we add 0 to the MSB of the last output data.</w:t>
+      </w:r>
+    </w:p>
+    <w:p>
+      <w:pPr>
+        <w:bidi w:val="0"/>
+      </w:pPr>
+      <w:r>
+        <w:t xml:space="preserve">In our example we </w:t>
+      </w:r>
+      <w:r>
+        <w:rPr>
+          <w:rFonts w:cs="Arial"/>
+          <w:color w:val="000000"/>
+          <w:shd w:val="clear" w:color="auto" w:fill="FFFFFF"/>
+        </w:rPr>
+        <w:t>divide</w:t>
+      </w:r>
+      <w:r>
+        <w:t xml:space="preserve"> the input </w:t>
+      </w:r>
+      <w:r>
+        <w:rPr>
+          <w:color w:val="7030A0"/>
+        </w:rPr>
+        <w:t>11</w:t>
+      </w:r>
+      <w:r>
+        <w:rPr>
+          <w:color w:val="C0504D" w:themeColor="accent2"/>
+        </w:rPr>
+        <w:t>000</w:t>
+      </w:r>
+      <w:r>
+        <w:rPr>
+          <w:color w:val="1F497D" w:themeColor="text2"/>
+        </w:rPr>
+        <w:t>111</w:t>
+      </w:r>
+      <w:r>
+        <w:t xml:space="preserve"> to the outputs of: first- </w:t>
+      </w:r>
+      <w:r>
+        <w:rPr>
+          <w:color w:val="1F497D" w:themeColor="text2"/>
+        </w:rPr>
+        <w:t>111</w:t>
+      </w:r>
+      <w:r>
+        <w:t xml:space="preserve">, second- </w:t>
+      </w:r>
+      <w:r>
+        <w:rPr>
+          <w:color w:val="C0504D" w:themeColor="accent2"/>
+        </w:rPr>
+        <w:t>000</w:t>
+      </w:r>
+      <w:r>
+        <w:t xml:space="preserve"> third- 0</w:t>
+      </w:r>
+      <w:bookmarkStart w:id="0" w:name="_GoBack"/>
+      <w:r>
+        <w:rPr>
+          <w:color w:val="7030A0"/>
+        </w:rPr>
+        <w:t>11</w:t>
+      </w:r>
+      <w:bookmarkEnd w:id="0"/>
+      <w:r>
+        <w:t>. We can see that one 0 was added to the last output in order to fit him to the output width.</w:t>
+      </w:r>
     </w:p>
     <w:sectPr>
       <w:pgSz w:w="11906" w:h="16838"/>
@@ -1077,6 +1268,36 @@
       </w:tblCellMar>
     </w:tblPr>
   </w:style>
+  <w:style w:type="paragraph" w:styleId="a5">
+    <w:name w:val="Balloon Text"/>
+    <w:basedOn w:val="a"/>
+    <w:link w:val="a6"/>
+    <w:uiPriority w:val="99"/>
+    <w:semiHidden/>
+    <w:unhideWhenUsed/>
+    <w:rsid w:val="004A157D"/>
+    <w:pPr>
+      <w:spacing w:after="0" w:line="240" w:lineRule="auto"/>
+    </w:pPr>
+    <w:rPr>
+      <w:rFonts w:ascii="Tahoma" w:hAnsi="Tahoma" w:cs="Tahoma"/>
+      <w:sz w:val="16"/>
+      <w:szCs w:val="16"/>
+    </w:rPr>
+  </w:style>
+  <w:style w:type="character" w:customStyle="1" w:styleId="a6">
+    <w:name w:val="טקסט בלונים תו"/>
+    <w:basedOn w:val="a0"/>
+    <w:link w:val="a5"/>
+    <w:uiPriority w:val="99"/>
+    <w:semiHidden/>
+    <w:rsid w:val="004A157D"/>
+    <w:rPr>
+      <w:rFonts w:ascii="Tahoma" w:hAnsi="Tahoma" w:cs="Tahoma"/>
+      <w:sz w:val="16"/>
+      <w:szCs w:val="16"/>
+    </w:rPr>
+  </w:style>
 </w:styles>
 </file>
 
@@ -1306,6 +1527,36 @@
         <w:right w:w="108" w:type="dxa"/>
       </w:tblCellMar>
     </w:tblPr>
+  </w:style>
+  <w:style w:type="paragraph" w:styleId="a5">
+    <w:name w:val="Balloon Text"/>
+    <w:basedOn w:val="a"/>
+    <w:link w:val="a6"/>
+    <w:uiPriority w:val="99"/>
+    <w:semiHidden/>
+    <w:unhideWhenUsed/>
+    <w:rsid w:val="004A157D"/>
+    <w:pPr>
+      <w:spacing w:after="0" w:line="240" w:lineRule="auto"/>
+    </w:pPr>
+    <w:rPr>
+      <w:rFonts w:ascii="Tahoma" w:hAnsi="Tahoma" w:cs="Tahoma"/>
+      <w:sz w:val="16"/>
+      <w:szCs w:val="16"/>
+    </w:rPr>
+  </w:style>
+  <w:style w:type="character" w:customStyle="1" w:styleId="a6">
+    <w:name w:val="טקסט בלונים תו"/>
+    <w:basedOn w:val="a0"/>
+    <w:link w:val="a5"/>
+    <w:uiPriority w:val="99"/>
+    <w:semiHidden/>
+    <w:rsid w:val="004A157D"/>
+    <w:rPr>
+      <w:rFonts w:ascii="Tahoma" w:hAnsi="Tahoma" w:cs="Tahoma"/>
+      <w:sz w:val="16"/>
+      <w:szCs w:val="16"/>
+    </w:rPr>
   </w:style>
 </w:styles>
 </file>
